--- a/潭州ios视频笔记/AI笔记.docx
+++ b/潭州ios视频笔记/AI笔记.docx
@@ -3,25 +3,29 @@
 <w:document xmlns:wpc="http://schemas.microsoft.com/office/word/2010/wordprocessingCanvas" xmlns:mo="http://schemas.microsoft.com/office/mac/office/2008/main" xmlns:mc="http://schemas.openxmlformats.org/markup-compatibility/2006" xmlns:mv="urn:schemas-microsoft-com:mac:vml" xmlns:o="urn:schemas-microsoft-com:office:office" xmlns:r="http://schemas.openxmlformats.org/officeDocument/2006/relationships" xmlns:m="http://schemas.openxmlformats.org/officeDocument/2006/math" xmlns:v="urn:schemas-microsoft-com:vml" xmlns:wp14="http://schemas.microsoft.com/office/word/2010/wordprocessingDrawing" xmlns:wp="http://schemas.openxmlformats.org/drawingml/2006/wordprocessingDrawing" xmlns:w10="urn:schemas-microsoft-com:office:word" xmlns:w="http://schemas.openxmlformats.org/wordprocessingml/2006/main" xmlns:w14="http://schemas.microsoft.com/office/word/2010/wordml" xmlns:wpg="http://schemas.microsoft.com/office/word/2010/wordprocessingGroup" xmlns:wpi="http://schemas.microsoft.com/office/word/2010/wordprocessingInk" xmlns:wne="http://schemas.microsoft.com/office/word/2006/wordml" xmlns:wps="http://schemas.microsoft.com/office/word/2010/wordprocessingShape" mc:Ignorable="w14 wp14">
   <w:body>
     <w:p>
-      <w:pPr>
-        <w:rPr>
-          <w:rFonts w:hint="eastAsia"/>
-        </w:rPr>
-      </w:pPr>
       <w:r>
         <w:rPr>
           <w:rFonts w:hint="eastAsia"/>
         </w:rPr>
-        <w:t>AI</w:t>
+        <w:t>苹果官方模型</w:t>
+      </w:r>
+      <w:r>
+        <w:t>: deve</w:t>
+      </w:r>
+      <w:bookmarkStart w:id="0" w:name="_GoBack"/>
+      <w:bookmarkEnd w:id="0"/>
+      <w:r>
+        <w:t xml:space="preserve">loper.apple.com/machine-learning  </w:t>
       </w:r>
       <w:r>
         <w:rPr>
           <w:rFonts w:hint="eastAsia"/>
         </w:rPr>
-        <w:t>笔记</w:t>
+        <w:t>识别类</w:t>
       </w:r>
-      <w:bookmarkStart w:id="0" w:name="_GoBack"/>
-      <w:bookmarkEnd w:id="0"/>
+      <w:r>
+        <w:t>ResNet50</w:t>
+      </w:r>
     </w:p>
     <w:sectPr>
       <w:pgSz w:w="11900" w:h="16840"/>

--- a/潭州ios视频笔记/AI笔记.docx
+++ b/潭州ios视频笔记/AI笔记.docx
@@ -10,22 +10,185 @@
         <w:t>苹果官方模型</w:t>
       </w:r>
       <w:r>
-        <w:t>: deve</w:t>
+        <w:t xml:space="preserve">: developer.apple.com/machine-learning  </w:t>
+      </w:r>
+      <w:r>
+        <w:rPr>
+          <w:rFonts w:hint="eastAsia"/>
+        </w:rPr>
+        <w:t>识别类</w:t>
+      </w:r>
+      <w:r>
+        <w:t>ResNet50</w:t>
+      </w:r>
+    </w:p>
+    <w:p>
+      <w:r>
+        <w:rPr>
+          <w:rFonts w:hint="eastAsia"/>
+        </w:rPr>
+        <w:t>模型学习</w:t>
+      </w:r>
+      <w:proofErr w:type="spellStart"/>
+      <w:r>
+        <w:t>iris.machine</w:t>
+      </w:r>
+      <w:proofErr w:type="spellEnd"/>
+      <w:r>
+        <w:t xml:space="preserve"> learning   en.wikipedia.org/wiki</w:t>
+      </w:r>
+      <w:r>
+        <w:t>/</w:t>
+      </w:r>
+      <w:proofErr w:type="spellStart"/>
+      <w:r>
+        <w:t>Iris_flower_data_set</w:t>
+      </w:r>
+      <w:proofErr w:type="spellEnd"/>
+    </w:p>
+    <w:p>
+      <w:pPr>
+        <w:rPr>
+          <w:rFonts w:hint="eastAsia"/>
+        </w:rPr>
+      </w:pPr>
+    </w:p>
+    <w:p>
+      <w:r>
+        <w:rPr>
+          <w:rFonts w:hint="eastAsia"/>
+        </w:rPr>
+        <w:t>苹果开发网站</w:t>
       </w:r>
       <w:bookmarkStart w:id="0" w:name="_GoBack"/>
       <w:bookmarkEnd w:id="0"/>
       <w:r>
-        <w:t xml:space="preserve">loper.apple.com/machine-learning  </w:t>
-      </w:r>
-      <w:r>
-        <w:rPr>
-          <w:rFonts w:hint="eastAsia"/>
-        </w:rPr>
-        <w:t>识别类</w:t>
-      </w:r>
-      <w:r>
-        <w:t>ResNet50</w:t>
-      </w:r>
+        <w:rPr>
+          <w:rFonts w:hint="eastAsia"/>
+        </w:rPr>
+        <w:t>get</w:t>
+      </w:r>
+      <w:r>
+        <w:t xml:space="preserve"> </w:t>
+      </w:r>
+      <w:proofErr w:type="spellStart"/>
+      <w:r>
+        <w:t>coreml</w:t>
+      </w:r>
+      <w:proofErr w:type="spellEnd"/>
+      <w:r>
+        <w:t xml:space="preserve"> tools</w:t>
+      </w:r>
+    </w:p>
+    <w:p>
+      <w:pPr>
+        <w:rPr>
+          <w:rFonts w:hint="eastAsia"/>
+        </w:rPr>
+      </w:pPr>
+    </w:p>
+    <w:p>
+      <w:r>
+        <w:t>anaconda.com/download</w:t>
+      </w:r>
+      <w:r>
+        <w:rPr>
+          <w:rFonts w:hint="eastAsia"/>
+        </w:rPr>
+        <w:t>下载</w:t>
+      </w:r>
+      <w:r>
+        <w:rPr>
+          <w:rFonts w:hint="eastAsia"/>
+        </w:rPr>
+        <w:t xml:space="preserve">Python  </w:t>
+      </w:r>
+      <w:r>
+        <w:t>2.7.13</w:t>
+      </w:r>
+    </w:p>
+    <w:p>
+      <w:proofErr w:type="spellStart"/>
+      <w:proofErr w:type="gramStart"/>
+      <w:r>
+        <w:t>conda</w:t>
+      </w:r>
+      <w:proofErr w:type="spellEnd"/>
+      <w:proofErr w:type="gramEnd"/>
+      <w:r>
+        <w:t xml:space="preserve"> install python 2.7.13    </w:t>
+      </w:r>
+      <w:proofErr w:type="spellStart"/>
+      <w:r>
+        <w:t>conda</w:t>
+      </w:r>
+      <w:proofErr w:type="spellEnd"/>
+      <w:r>
+        <w:t xml:space="preserve"> update python</w:t>
+      </w:r>
+    </w:p>
+    <w:p>
+      <w:proofErr w:type="spellStart"/>
+      <w:r>
+        <w:t>conda</w:t>
+      </w:r>
+      <w:proofErr w:type="spellEnd"/>
+      <w:r>
+        <w:t xml:space="preserve"> create –name flower</w:t>
+      </w:r>
+      <w:r>
+        <w:rPr>
+          <w:rFonts w:hint="eastAsia"/>
+        </w:rPr>
+        <w:t>开辟专案空间</w:t>
+      </w:r>
+    </w:p>
+    <w:p>
+      <w:proofErr w:type="spellStart"/>
+      <w:proofErr w:type="gramStart"/>
+      <w:r>
+        <w:t>essy</w:t>
+      </w:r>
+      <w:proofErr w:type="gramEnd"/>
+      <w:r>
+        <w:t>_install</w:t>
+      </w:r>
+      <w:proofErr w:type="spellEnd"/>
+      <w:r>
+        <w:t xml:space="preserve"> pip</w:t>
+      </w:r>
+    </w:p>
+    <w:p>
+      <w:r>
+        <w:rPr>
+          <w:rFonts w:hint="eastAsia"/>
+        </w:rPr>
+        <w:t xml:space="preserve">pip </w:t>
+      </w:r>
+      <w:r>
+        <w:t xml:space="preserve">install –U </w:t>
+      </w:r>
+      <w:proofErr w:type="spellStart"/>
+      <w:r>
+        <w:t>coremltools</w:t>
+      </w:r>
+      <w:proofErr w:type="spellEnd"/>
+      <w:r>
+        <w:t xml:space="preserve">  //python</w:t>
+      </w:r>
+      <w:r>
+        <w:rPr>
+          <w:rFonts w:hint="eastAsia"/>
+        </w:rPr>
+        <w:t>里面用来安装包的指令</w:t>
+      </w:r>
+    </w:p>
+    <w:p>
+      <w:pPr>
+        <w:rPr>
+          <w:rFonts w:hint="eastAsia"/>
+        </w:rPr>
+      </w:pPr>
     </w:p>
     <w:sectPr>
       <w:pgSz w:w="11900" w:h="16840"/>

--- a/潭州ios视频笔记/AI笔记.docx
+++ b/潭州ios视频笔记/AI笔记.docx
@@ -46,13 +46,7 @@
       </w:r>
       <w:proofErr w:type="spellEnd"/>
     </w:p>
-    <w:p>
-      <w:pPr>
-        <w:rPr>
-          <w:rFonts w:hint="eastAsia"/>
-        </w:rPr>
-      </w:pPr>
-    </w:p>
+    <w:p/>
     <w:p>
       <w:r>
         <w:rPr>
@@ -60,135 +54,355 @@
         </w:rPr>
         <w:t>苹果开发网站</w:t>
       </w:r>
+      <w:r>
+        <w:rPr>
+          <w:rFonts w:hint="eastAsia"/>
+        </w:rPr>
+        <w:t>get</w:t>
+      </w:r>
+      <w:r>
+        <w:t xml:space="preserve"> </w:t>
+      </w:r>
+      <w:proofErr w:type="spellStart"/>
+      <w:r>
+        <w:t>coreml</w:t>
+      </w:r>
+      <w:proofErr w:type="spellEnd"/>
+      <w:r>
+        <w:t xml:space="preserve"> tools</w:t>
+      </w:r>
+    </w:p>
+    <w:p/>
+    <w:p>
+      <w:r>
+        <w:rPr>
+          <w:rFonts w:hint="eastAsia"/>
+        </w:rPr>
+        <w:t>生成</w:t>
+      </w:r>
+      <w:r>
+        <w:t xml:space="preserve">: </w:t>
+      </w:r>
+      <w:proofErr w:type="spellStart"/>
+      <w:r>
+        <w:t>mlmodel</w:t>
+      </w:r>
+      <w:proofErr w:type="spellEnd"/>
+    </w:p>
+    <w:p>
+      <w:r>
+        <w:t>www.</w:t>
+      </w:r>
+      <w:r>
+        <w:t>anaconda.com/download</w:t>
+      </w:r>
+      <w:r>
+        <w:rPr>
+          <w:rFonts w:hint="eastAsia"/>
+        </w:rPr>
+        <w:t>下载</w:t>
+      </w:r>
+      <w:proofErr w:type="spellStart"/>
+      <w:r>
+        <w:t>conda</w:t>
+      </w:r>
+      <w:proofErr w:type="spellEnd"/>
+      <w:r>
+        <w:t xml:space="preserve"> </w:t>
+      </w:r>
+    </w:p>
+    <w:p>
+      <w:proofErr w:type="spellStart"/>
+      <w:proofErr w:type="gramStart"/>
+      <w:r>
+        <w:t>conda</w:t>
+      </w:r>
+      <w:proofErr w:type="spellEnd"/>
+      <w:proofErr w:type="gramEnd"/>
+      <w:r>
+        <w:t xml:space="preserve"> install python 2.7.13</w:t>
+      </w:r>
+    </w:p>
+    <w:p>
+      <w:proofErr w:type="spellStart"/>
+      <w:r>
+        <w:t>conda</w:t>
+      </w:r>
+      <w:proofErr w:type="spellEnd"/>
+      <w:r>
+        <w:t xml:space="preserve"> create –name </w:t>
+      </w:r>
+      <w:proofErr w:type="spellStart"/>
+      <w:r>
+        <w:t>flowe</w:t>
+      </w:r>
+      <w:r>
+        <w:t>r</w:t>
+      </w:r>
+      <w:r>
+        <w:t>r</w:t>
+      </w:r>
+      <w:r>
+        <w:t>ec</w:t>
+      </w:r>
+      <w:proofErr w:type="spellEnd"/>
+      <w:r>
+        <w:rPr>
+          <w:rFonts w:hint="eastAsia"/>
+        </w:rPr>
+        <w:t>开辟专案空间</w:t>
+      </w:r>
+    </w:p>
+    <w:p>
+      <w:proofErr w:type="spellStart"/>
+      <w:r>
+        <w:t>e</w:t>
+      </w:r>
+      <w:r>
+        <w:t>a</w:t>
+      </w:r>
+      <w:r>
+        <w:t>sy_install</w:t>
+      </w:r>
+      <w:proofErr w:type="spellEnd"/>
+      <w:r>
+        <w:t xml:space="preserve"> pip</w:t>
+      </w:r>
+      <w:r>
+        <w:t xml:space="preserve">   </w:t>
+      </w:r>
+      <w:proofErr w:type="spellStart"/>
+      <w:r>
+        <w:rPr>
+          <w:rFonts w:hint="eastAsia"/>
+        </w:rPr>
+        <w:t>pip</w:t>
+      </w:r>
+      <w:proofErr w:type="spellEnd"/>
+      <w:r>
+        <w:rPr>
+          <w:rFonts w:hint="eastAsia"/>
+        </w:rPr>
+        <w:t xml:space="preserve"> </w:t>
+      </w:r>
+      <w:r>
+        <w:t xml:space="preserve">install –U </w:t>
+      </w:r>
+      <w:proofErr w:type="spellStart"/>
+      <w:r>
+        <w:t>coremltools</w:t>
+      </w:r>
+      <w:proofErr w:type="spellEnd"/>
+      <w:r>
+        <w:t xml:space="preserve">  //python</w:t>
+      </w:r>
+      <w:r>
+        <w:rPr>
+          <w:rFonts w:hint="eastAsia"/>
+        </w:rPr>
+        <w:t>里面用来安装包的指令</w:t>
+      </w:r>
+    </w:p>
+    <w:p>
+      <w:r>
+        <w:t xml:space="preserve">source activate </w:t>
+      </w:r>
+      <w:proofErr w:type="spellStart"/>
+      <w:r>
+        <w:t>flowerrec</w:t>
+      </w:r>
+      <w:proofErr w:type="spellEnd"/>
+      <w:r>
+        <w:t xml:space="preserve">    cd</w:t>
+      </w:r>
+      <w:r>
+        <w:rPr>
+          <w:rFonts w:hint="eastAsia"/>
+        </w:rPr>
+        <w:t>到这</w:t>
+      </w:r>
+      <w:r>
+        <w:rPr>
+          <w:rFonts w:hint="eastAsia"/>
+        </w:rPr>
+        <w:t>3</w:t>
+      </w:r>
+      <w:r>
+        <w:rPr>
+          <w:rFonts w:hint="eastAsia"/>
+        </w:rPr>
+        <w:t>个文件的文件夹</w:t>
+      </w:r>
+    </w:p>
+    <w:p>
+      <w:proofErr w:type="gramStart"/>
+      <w:r>
+        <w:t>python</w:t>
+      </w:r>
+      <w:proofErr w:type="gramEnd"/>
+      <w:r>
+        <w:t xml:space="preserve">    import </w:t>
+      </w:r>
+      <w:proofErr w:type="spellStart"/>
+      <w:r>
+        <w:t>coremltools</w:t>
+      </w:r>
+      <w:proofErr w:type="spellEnd"/>
+      <w:r>
+        <w:t xml:space="preserve">   </w:t>
+      </w:r>
+      <w:proofErr w:type="spellStart"/>
+      <w:r>
+        <w:t>coreml_model</w:t>
+      </w:r>
+      <w:proofErr w:type="spellEnd"/>
+      <w:r>
+        <w:t xml:space="preserve"> = </w:t>
+      </w:r>
+      <w:proofErr w:type="spellStart"/>
+      <w:r>
+        <w:t>coremltools.converters.caffe</w:t>
+      </w:r>
+      <w:proofErr w:type="spellEnd"/>
+      <w:r>
+        <w:t>.</w:t>
+      </w:r>
+      <w:r>
+        <w:t xml:space="preserve"> </w:t>
+      </w:r>
+      <w:proofErr w:type="gramStart"/>
+      <w:r>
+        <w:t>convert</w:t>
+      </w:r>
+      <w:proofErr w:type="gramEnd"/>
+      <w:r>
+        <w:t>(('oxford102.caffemodel', '</w:t>
+      </w:r>
+      <w:proofErr w:type="spellStart"/>
+      <w:r>
+        <w:t>deploy.prototxt</w:t>
+      </w:r>
+      <w:proofErr w:type="spellEnd"/>
+      <w:r>
+        <w:t xml:space="preserve">'), </w:t>
+      </w:r>
+      <w:proofErr w:type="spellStart"/>
+      <w:r>
+        <w:t>image_input_names</w:t>
+      </w:r>
+      <w:proofErr w:type="spellEnd"/>
+      <w:r>
+        <w:t xml:space="preserve">='data', </w:t>
+      </w:r>
+      <w:proofErr w:type="spellStart"/>
+      <w:r>
+        <w:t>class_labels</w:t>
+      </w:r>
+      <w:proofErr w:type="spellEnd"/>
+      <w:r>
+        <w:t>='class_labels.txt')</w:t>
+      </w:r>
+      <w:r>
+        <w:t xml:space="preserve">       </w:t>
+      </w:r>
+      <w:proofErr w:type="spellStart"/>
+      <w:r>
+        <w:t>coreml_model.save</w:t>
+      </w:r>
+      <w:proofErr w:type="spellEnd"/>
+      <w:r>
+        <w:t>('</w:t>
+      </w:r>
+      <w:proofErr w:type="spellStart"/>
+      <w:r>
+        <w:t>Flowers.mlmodel</w:t>
+      </w:r>
+      <w:proofErr w:type="spellEnd"/>
+      <w:r>
+        <w:t>')</w:t>
+      </w:r>
+    </w:p>
+    <w:p/>
+    <w:p>
+      <w:r>
+        <w:rPr>
+          <w:rFonts w:hint="eastAsia"/>
+        </w:rPr>
+        <w:t>配置</w:t>
+      </w:r>
+      <w:r>
+        <w:t>:</w:t>
+      </w:r>
+    </w:p>
+    <w:p>
+      <w:proofErr w:type="gramStart"/>
+      <w:r>
+        <w:t>pip</w:t>
+      </w:r>
+      <w:proofErr w:type="gramEnd"/>
+      <w:r>
+        <w:t xml:space="preserve"> install </w:t>
+      </w:r>
+      <w:proofErr w:type="spellStart"/>
+      <w:r>
+        <w:t>keras</w:t>
+      </w:r>
+      <w:proofErr w:type="spellEnd"/>
+      <w:r>
+        <w:t>==1.2.2</w:t>
+      </w:r>
+      <w:r>
+        <w:t xml:space="preserve">     </w:t>
+      </w:r>
+      <w:r>
+        <w:t>pip install --upgrade pip</w:t>
+      </w:r>
+    </w:p>
+    <w:p>
+      <w:proofErr w:type="gramStart"/>
+      <w:r>
+        <w:t>pip</w:t>
+      </w:r>
+      <w:proofErr w:type="gramEnd"/>
+      <w:r>
+        <w:t xml:space="preserve"> install -U </w:t>
+      </w:r>
+      <w:proofErr w:type="spellStart"/>
+      <w:r>
+        <w:t>coremltools</w:t>
+      </w:r>
+      <w:proofErr w:type="spellEnd"/>
+      <w:r>
+        <w:t xml:space="preserve">        </w:t>
+      </w:r>
+      <w:r>
+        <w:t xml:space="preserve">pip install </w:t>
+      </w:r>
+      <w:proofErr w:type="spellStart"/>
+      <w:r>
+        <w:t>tensorflow</w:t>
+      </w:r>
+      <w:proofErr w:type="spellEnd"/>
+    </w:p>
+    <w:p>
       <w:bookmarkStart w:id="0" w:name="_GoBack"/>
+      <w:proofErr w:type="gramStart"/>
+      <w:r>
+        <w:t>pip</w:t>
+      </w:r>
+      <w:proofErr w:type="gramEnd"/>
+      <w:r>
+        <w:t xml:space="preserve"> install -U </w:t>
+      </w:r>
+      <w:proofErr w:type="spellStart"/>
+      <w:r>
+        <w:t>scikit</w:t>
+      </w:r>
+      <w:proofErr w:type="spellEnd"/>
+      <w:r>
+        <w:t>-learn</w:t>
+      </w:r>
       <w:bookmarkEnd w:id="0"/>
-      <w:r>
-        <w:rPr>
-          <w:rFonts w:hint="eastAsia"/>
-        </w:rPr>
-        <w:t>get</w:t>
-      </w:r>
-      <w:r>
-        <w:t xml:space="preserve"> </w:t>
-      </w:r>
-      <w:proofErr w:type="spellStart"/>
-      <w:r>
-        <w:t>coreml</w:t>
-      </w:r>
-      <w:proofErr w:type="spellEnd"/>
-      <w:r>
-        <w:t xml:space="preserve"> tools</w:t>
-      </w:r>
-    </w:p>
-    <w:p>
-      <w:pPr>
-        <w:rPr>
-          <w:rFonts w:hint="eastAsia"/>
-        </w:rPr>
-      </w:pPr>
-    </w:p>
-    <w:p>
-      <w:r>
-        <w:t>anaconda.com/download</w:t>
-      </w:r>
-      <w:r>
-        <w:rPr>
-          <w:rFonts w:hint="eastAsia"/>
-        </w:rPr>
-        <w:t>下载</w:t>
-      </w:r>
-      <w:r>
-        <w:rPr>
-          <w:rFonts w:hint="eastAsia"/>
-        </w:rPr>
-        <w:t xml:space="preserve">Python  </w:t>
-      </w:r>
-      <w:r>
-        <w:t>2.7.13</w:t>
-      </w:r>
-    </w:p>
-    <w:p>
-      <w:proofErr w:type="spellStart"/>
-      <w:proofErr w:type="gramStart"/>
-      <w:r>
-        <w:t>conda</w:t>
-      </w:r>
-      <w:proofErr w:type="spellEnd"/>
-      <w:proofErr w:type="gramEnd"/>
-      <w:r>
-        <w:t xml:space="preserve"> install python 2.7.13    </w:t>
-      </w:r>
-      <w:proofErr w:type="spellStart"/>
-      <w:r>
-        <w:t>conda</w:t>
-      </w:r>
-      <w:proofErr w:type="spellEnd"/>
-      <w:r>
-        <w:t xml:space="preserve"> update python</w:t>
-      </w:r>
-    </w:p>
-    <w:p>
-      <w:proofErr w:type="spellStart"/>
-      <w:r>
-        <w:t>conda</w:t>
-      </w:r>
-      <w:proofErr w:type="spellEnd"/>
-      <w:r>
-        <w:t xml:space="preserve"> create –name flower</w:t>
-      </w:r>
-      <w:r>
-        <w:rPr>
-          <w:rFonts w:hint="eastAsia"/>
-        </w:rPr>
-        <w:t>开辟专案空间</w:t>
-      </w:r>
-    </w:p>
-    <w:p>
-      <w:proofErr w:type="spellStart"/>
-      <w:proofErr w:type="gramStart"/>
-      <w:r>
-        <w:t>essy</w:t>
-      </w:r>
-      <w:proofErr w:type="gramEnd"/>
-      <w:r>
-        <w:t>_install</w:t>
-      </w:r>
-      <w:proofErr w:type="spellEnd"/>
-      <w:r>
-        <w:t xml:space="preserve"> pip</w:t>
-      </w:r>
-    </w:p>
-    <w:p>
-      <w:r>
-        <w:rPr>
-          <w:rFonts w:hint="eastAsia"/>
-        </w:rPr>
-        <w:t xml:space="preserve">pip </w:t>
-      </w:r>
-      <w:r>
-        <w:t xml:space="preserve">install –U </w:t>
-      </w:r>
-      <w:proofErr w:type="spellStart"/>
-      <w:r>
-        <w:t>coremltools</w:t>
-      </w:r>
-      <w:proofErr w:type="spellEnd"/>
-      <w:r>
-        <w:t xml:space="preserve">  //python</w:t>
-      </w:r>
-      <w:r>
-        <w:rPr>
-          <w:rFonts w:hint="eastAsia"/>
-        </w:rPr>
-        <w:t>里面用来安装包的指令</w:t>
-      </w:r>
-    </w:p>
-    <w:p>
-      <w:pPr>
-        <w:rPr>
-          <w:rFonts w:hint="eastAsia"/>
-        </w:rPr>
-      </w:pPr>
     </w:p>
     <w:sectPr>
       <w:pgSz w:w="11900" w:h="16840"/>
@@ -364,7 +578,6 @@
   <w:style w:type="character" w:default="1" w:styleId="a0">
     <w:name w:val="Default Paragraph Font"/>
     <w:uiPriority w:val="1"/>
-    <w:semiHidden/>
     <w:unhideWhenUsed/>
   </w:style>
   <w:style w:type="table" w:default="1" w:styleId="a1">
@@ -555,7 +768,6 @@
   <w:style w:type="character" w:default="1" w:styleId="a0">
     <w:name w:val="Default Paragraph Font"/>
     <w:uiPriority w:val="1"/>
-    <w:semiHidden/>
     <w:unhideWhenUsed/>
   </w:style>
   <w:style w:type="table" w:default="1" w:styleId="a1">

--- a/潭州ios视频笔记/AI笔记.docx
+++ b/潭州ios视频笔记/AI笔记.docx
@@ -385,25 +385,1125 @@
       <w:proofErr w:type="spellEnd"/>
     </w:p>
     <w:p>
+      <w:proofErr w:type="gramStart"/>
+      <w:r>
+        <w:t>pip</w:t>
+      </w:r>
+      <w:proofErr w:type="gramEnd"/>
+      <w:r>
+        <w:t xml:space="preserve"> install -U </w:t>
+      </w:r>
+      <w:proofErr w:type="spellStart"/>
+      <w:r>
+        <w:t>scikit</w:t>
+      </w:r>
+      <w:proofErr w:type="spellEnd"/>
+      <w:r>
+        <w:t>-learn</w:t>
+      </w:r>
+    </w:p>
+    <w:p/>
+    <w:p>
+      <w:r>
+        <w:t>Anaconda-Navigator</w:t>
+      </w:r>
+      <w:r>
+        <w:rPr>
+          <w:rFonts w:hint="eastAsia"/>
+        </w:rPr>
+        <w:t xml:space="preserve">  </w:t>
+      </w:r>
+      <w:proofErr w:type="spellStart"/>
+      <w:r>
+        <w:rPr>
+          <w:rFonts w:hint="eastAsia"/>
+        </w:rPr>
+        <w:t>spyder</w:t>
+      </w:r>
+      <w:proofErr w:type="spellEnd"/>
+      <w:r>
+        <w:rPr>
+          <w:rFonts w:hint="eastAsia"/>
+        </w:rPr>
+        <w:t>选择</w:t>
+      </w:r>
+      <w:r>
+        <w:t>3.1.4</w:t>
+      </w:r>
+    </w:p>
+    <w:p>
+      <w:hyperlink r:id="rId5" w:history="1">
+        <w:r>
+          <w:rPr>
+            <w:rStyle w:val="a3"/>
+          </w:rPr>
+          <w:t>https://developer.apple.com/documentation/coreml/converting_trained_models_to_core_ml</w:t>
+        </w:r>
+      </w:hyperlink>
+      <w:r>
+        <w:t xml:space="preserve"> </w:t>
+      </w:r>
+      <w:r>
+        <w:rPr>
+          <w:rFonts w:hint="eastAsia"/>
+        </w:rPr>
+        <w:t>训练相关</w:t>
+      </w:r>
+    </w:p>
+    <w:p>
+      <w:r>
+        <w:rPr>
+          <w:rFonts w:hint="eastAsia"/>
+        </w:rPr>
+        <w:t>安装</w:t>
+      </w:r>
+      <w:r>
+        <w:t xml:space="preserve">brew: </w:t>
+      </w:r>
+      <w:hyperlink r:id="rId6" w:history="1">
+        <w:r>
+          <w:rPr>
+            <w:rStyle w:val="a3"/>
+          </w:rPr>
+          <w:t>https://brew.sh/</w:t>
+        </w:r>
+      </w:hyperlink>
+      <w:r>
+        <w:t xml:space="preserve"> </w:t>
+      </w:r>
+    </w:p>
+    <w:p>
+      <w:pPr>
+        <w:rPr>
+          <w:rFonts w:hint="eastAsia"/>
+        </w:rPr>
+      </w:pPr>
+      <w:r>
+        <w:t>brew install -</w:t>
+      </w:r>
+      <w:proofErr w:type="spellStart"/>
+      <w:r>
+        <w:t>vd</w:t>
+      </w:r>
+      <w:proofErr w:type="spellEnd"/>
+      <w:r>
+        <w:t xml:space="preserve"> snappy </w:t>
+      </w:r>
+      <w:proofErr w:type="spellStart"/>
+      <w:r>
+        <w:t>leveldb</w:t>
+      </w:r>
+      <w:proofErr w:type="spellEnd"/>
+      <w:r>
+        <w:t xml:space="preserve"> </w:t>
+      </w:r>
+      <w:proofErr w:type="spellStart"/>
+      <w:r>
+        <w:t>giflags</w:t>
+      </w:r>
+      <w:proofErr w:type="spellEnd"/>
+      <w:r>
+        <w:t xml:space="preserve"> </w:t>
+      </w:r>
+      <w:proofErr w:type="spellStart"/>
+      <w:r>
+        <w:t>glog</w:t>
+      </w:r>
+      <w:proofErr w:type="spellEnd"/>
+      <w:r>
+        <w:t xml:space="preserve"> </w:t>
+      </w:r>
+      <w:proofErr w:type="spellStart"/>
+      <w:r>
+        <w:t>szip</w:t>
+      </w:r>
+      <w:proofErr w:type="spellEnd"/>
+      <w:r>
+        <w:t xml:space="preserve"> </w:t>
+      </w:r>
+      <w:proofErr w:type="spellStart"/>
+      <w:r>
+        <w:t>lmdb</w:t>
+      </w:r>
+      <w:proofErr w:type="spellEnd"/>
+      <w:r>
+        <w:t xml:space="preserve"> </w:t>
+      </w:r>
+      <w:r>
+        <w:rPr>
+          <w:rFonts w:hint="eastAsia"/>
+        </w:rPr>
+        <w:t>报错用下面</w:t>
+      </w:r>
+    </w:p>
+    <w:p>
+      <w:proofErr w:type="gramStart"/>
+      <w:r>
+        <w:t>for</w:t>
+      </w:r>
+      <w:proofErr w:type="gramEnd"/>
+      <w:r>
+        <w:t xml:space="preserve"> x in snappy </w:t>
+      </w:r>
+      <w:proofErr w:type="spellStart"/>
+      <w:r>
+        <w:t>leveldb</w:t>
+      </w:r>
+      <w:proofErr w:type="spellEnd"/>
+      <w:r>
+        <w:t xml:space="preserve"> </w:t>
+      </w:r>
+      <w:proofErr w:type="spellStart"/>
+      <w:r>
+        <w:t>gflags</w:t>
+      </w:r>
+      <w:proofErr w:type="spellEnd"/>
+      <w:r>
+        <w:t xml:space="preserve"> </w:t>
+      </w:r>
+      <w:proofErr w:type="spellStart"/>
+      <w:r>
+        <w:t>glog</w:t>
+      </w:r>
+      <w:proofErr w:type="spellEnd"/>
+      <w:r>
+        <w:t xml:space="preserve"> </w:t>
+      </w:r>
+      <w:proofErr w:type="spellStart"/>
+      <w:r>
+        <w:t>szip</w:t>
+      </w:r>
+      <w:proofErr w:type="spellEnd"/>
+      <w:r>
+        <w:t xml:space="preserve"> hdf5 </w:t>
+      </w:r>
+      <w:proofErr w:type="spellStart"/>
+      <w:r>
+        <w:t>lmdb</w:t>
+      </w:r>
+      <w:proofErr w:type="spellEnd"/>
+      <w:r>
+        <w:t xml:space="preserve"> homebrew/science/</w:t>
+      </w:r>
+      <w:proofErr w:type="spellStart"/>
+      <w:r>
+        <w:t>opencv</w:t>
+      </w:r>
+      <w:proofErr w:type="spellEnd"/>
+      <w:r>
+        <w:t>;</w:t>
+      </w:r>
+    </w:p>
+    <w:p>
+      <w:r>
+        <w:t xml:space="preserve">  </w:t>
+      </w:r>
+      <w:proofErr w:type="gramStart"/>
+      <w:r>
+        <w:t>do</w:t>
+      </w:r>
+      <w:proofErr w:type="gramEnd"/>
+    </w:p>
+    <w:p>
+      <w:r>
+        <w:t xml:space="preserve">      </w:t>
+      </w:r>
+      <w:proofErr w:type="gramStart"/>
+      <w:r>
+        <w:t>brew</w:t>
+      </w:r>
+      <w:proofErr w:type="gramEnd"/>
+      <w:r>
+        <w:t xml:space="preserve"> uninstall $x;</w:t>
+      </w:r>
+    </w:p>
+    <w:p>
+      <w:pPr>
+        <w:ind w:firstLine="720"/>
+      </w:pPr>
+      <w:proofErr w:type="gramStart"/>
+      <w:r>
+        <w:t>brew</w:t>
+      </w:r>
+      <w:proofErr w:type="gramEnd"/>
+      <w:r>
+        <w:t xml:space="preserve"> install --fresh -</w:t>
+      </w:r>
+      <w:proofErr w:type="spellStart"/>
+      <w:r>
+        <w:t>vd</w:t>
+      </w:r>
+      <w:proofErr w:type="spellEnd"/>
+      <w:r>
+        <w:t xml:space="preserve"> $x;</w:t>
+      </w:r>
+    </w:p>
+    <w:p>
+      <w:pPr>
+        <w:ind w:firstLine="420"/>
+      </w:pPr>
+      <w:proofErr w:type="gramStart"/>
+      <w:r>
+        <w:t>done</w:t>
+      </w:r>
+      <w:proofErr w:type="gramEnd"/>
+    </w:p>
+    <w:p>
+      <w:pPr>
+        <w:ind w:firstLine="720"/>
+      </w:pPr>
+      <w:proofErr w:type="gramStart"/>
+      <w:r>
+        <w:t>brew</w:t>
+      </w:r>
+      <w:proofErr w:type="gramEnd"/>
+      <w:r>
+        <w:t xml:space="preserve"> uninstall --force </w:t>
+      </w:r>
+      <w:proofErr w:type="spellStart"/>
+      <w:r>
+        <w:t>protobuf</w:t>
+      </w:r>
+      <w:proofErr w:type="spellEnd"/>
+      <w:r>
+        <w:t>; brew install --with-python --fresh -</w:t>
+      </w:r>
+      <w:proofErr w:type="spellStart"/>
+      <w:r>
+        <w:t>vd</w:t>
+      </w:r>
+      <w:proofErr w:type="spellEnd"/>
+    </w:p>
+    <w:p>
+      <w:pPr>
+        <w:ind w:firstLine="720"/>
+      </w:pPr>
+      <w:r>
+        <w:t xml:space="preserve">  </w:t>
+      </w:r>
+      <w:proofErr w:type="spellStart"/>
+      <w:proofErr w:type="gramStart"/>
+      <w:r>
+        <w:t>protobuf</w:t>
+      </w:r>
+      <w:proofErr w:type="spellEnd"/>
+      <w:proofErr w:type="gramEnd"/>
+    </w:p>
+    <w:p>
+      <w:pPr>
+        <w:ind w:firstLine="720"/>
+        <w:rPr>
+          <w:rFonts w:hint="eastAsia"/>
+        </w:rPr>
+      </w:pPr>
+      <w:r>
+        <w:t xml:space="preserve">  </w:t>
+      </w:r>
+      <w:proofErr w:type="gramStart"/>
+      <w:r>
+        <w:t>brew</w:t>
+      </w:r>
+      <w:proofErr w:type="gramEnd"/>
+      <w:r>
+        <w:t xml:space="preserve"> uninstall boost boost-python; brew install --fresh -</w:t>
+      </w:r>
+      <w:proofErr w:type="spellStart"/>
+      <w:r>
+        <w:t>vd</w:t>
+      </w:r>
+      <w:proofErr w:type="spellEnd"/>
+      <w:r>
+        <w:t xml:space="preserve"> boost boost-python</w:t>
+      </w:r>
+    </w:p>
+    <w:p>
+      <w:pPr>
+        <w:rPr>
+          <w:rFonts w:hint="eastAsia"/>
+        </w:rPr>
+      </w:pPr>
+    </w:p>
+    <w:p>
+      <w:pPr>
+        <w:rPr>
+          <w:rFonts w:hint="eastAsia"/>
+        </w:rPr>
+      </w:pPr>
+    </w:p>
+    <w:p>
+      <w:proofErr w:type="gramStart"/>
+      <w:r>
+        <w:t>brew</w:t>
+      </w:r>
+      <w:proofErr w:type="gramEnd"/>
+      <w:r>
+        <w:t xml:space="preserve"> tap homebrew/science</w:t>
+      </w:r>
+      <w:r>
+        <w:rPr>
+          <w:rFonts w:hint="eastAsia"/>
+        </w:rPr>
+        <w:t xml:space="preserve">      </w:t>
+      </w:r>
+      <w:r>
+        <w:t xml:space="preserve">brew install hdf5 </w:t>
+      </w:r>
+      <w:proofErr w:type="spellStart"/>
+      <w:r>
+        <w:t>opencv</w:t>
+      </w:r>
+      <w:proofErr w:type="spellEnd"/>
+    </w:p>
+    <w:p>
+      <w:proofErr w:type="gramStart"/>
+      <w:r>
+        <w:t>brew</w:t>
+      </w:r>
+      <w:proofErr w:type="gramEnd"/>
+      <w:r>
+        <w:t xml:space="preserve"> edit </w:t>
+      </w:r>
+      <w:proofErr w:type="spellStart"/>
+      <w:r>
+        <w:t>opencv</w:t>
+      </w:r>
+      <w:proofErr w:type="spellEnd"/>
+    </w:p>
+    <w:p>
+      <w:pPr>
+        <w:rPr>
+          <w:rFonts w:hint="eastAsia"/>
+        </w:rPr>
+      </w:pPr>
+      <w:r>
+        <w:rPr>
+          <w:rFonts w:hint="eastAsia"/>
+        </w:rPr>
+        <w:t>改</w:t>
+      </w:r>
+      <w:r>
+        <w:t>DPYTHON_LIBRARY=#{</w:t>
+      </w:r>
+      <w:proofErr w:type="spellStart"/>
+      <w:r>
+        <w:t>py_prefi</w:t>
+      </w:r>
+      <w:proofErr w:type="spellEnd"/>
+      <w:r>
+        <w:t xml:space="preserve"> x}/lib/libpython2.7.dylib </w:t>
+      </w:r>
+    </w:p>
+    <w:p>
+      <w:r>
+        <w:t>DPYTHON_INCLUDE_DIR=#{</w:t>
+      </w:r>
+      <w:proofErr w:type="spellStart"/>
+      <w:r>
+        <w:t>py</w:t>
+      </w:r>
+      <w:proofErr w:type="spellEnd"/>
+      <w:r>
+        <w:t xml:space="preserve"> _prefix}/include/python2.7</w:t>
+      </w:r>
+    </w:p>
+    <w:p>
+      <w:pPr>
+        <w:widowControl/>
+        <w:autoSpaceDE w:val="0"/>
+        <w:autoSpaceDN w:val="0"/>
+        <w:adjustRightInd w:val="0"/>
+        <w:spacing w:line="280" w:lineRule="atLeast"/>
+        <w:jc w:val="left"/>
+      </w:pPr>
+      <w:r>
+        <w:rPr>
+          <w:rFonts w:hint="eastAsia"/>
+        </w:rPr>
+        <w:t>加入依赖包</w:t>
+      </w:r>
+      <w:r>
+        <w:t>: br</w:t>
+      </w:r>
+      <w:r>
+        <w:t>ew install --build-from-source --with-python -</w:t>
+      </w:r>
+      <w:proofErr w:type="spellStart"/>
+      <w:r>
+        <w:t>vd</w:t>
+      </w:r>
+      <w:proofErr w:type="spellEnd"/>
+      <w:r>
+        <w:t xml:space="preserve"> </w:t>
+      </w:r>
+      <w:proofErr w:type="spellStart"/>
+      <w:r>
+        <w:t>protobuf</w:t>
+      </w:r>
+      <w:proofErr w:type="spellEnd"/>
+    </w:p>
+    <w:p>
+      <w:pPr>
+        <w:widowControl/>
+        <w:autoSpaceDE w:val="0"/>
+        <w:autoSpaceDN w:val="0"/>
+        <w:adjustRightInd w:val="0"/>
+        <w:spacing w:line="280" w:lineRule="atLeast"/>
+        <w:jc w:val="left"/>
+      </w:pPr>
+      <w:proofErr w:type="gramStart"/>
+      <w:r>
+        <w:t>brew</w:t>
+      </w:r>
+      <w:proofErr w:type="gramEnd"/>
+      <w:r>
+        <w:t xml:space="preserve"> install --build-from-source -</w:t>
+      </w:r>
+      <w:proofErr w:type="spellStart"/>
+      <w:r>
+        <w:t>vd</w:t>
+      </w:r>
+      <w:proofErr w:type="spellEnd"/>
+      <w:r>
+        <w:t xml:space="preserve"> boost boost-python</w:t>
+      </w:r>
+    </w:p>
+    <w:p>
+      <w:pPr>
+        <w:widowControl/>
+        <w:autoSpaceDE w:val="0"/>
+        <w:autoSpaceDN w:val="0"/>
+        <w:adjustRightInd w:val="0"/>
+        <w:spacing w:line="280" w:lineRule="atLeast"/>
+        <w:jc w:val="left"/>
+      </w:pPr>
+    </w:p>
+    <w:p>
+      <w:pPr>
+        <w:widowControl/>
+        <w:autoSpaceDE w:val="0"/>
+        <w:autoSpaceDN w:val="0"/>
+        <w:adjustRightInd w:val="0"/>
+        <w:spacing w:line="280" w:lineRule="atLeast"/>
+        <w:jc w:val="left"/>
+      </w:pPr>
+    </w:p>
+    <w:p>
+      <w:r>
+        <w:rPr>
+          <w:rFonts w:hint="eastAsia"/>
+        </w:rPr>
+        <w:lastRenderedPageBreak/>
+        <w:t>去哪找模型</w:t>
+      </w:r>
+      <w:r>
+        <w:fldChar w:fldCharType="begin"/>
+      </w:r>
+      <w:r>
+        <w:instrText xml:space="preserve"> HYPERLINK "</w:instrText>
+      </w:r>
+      <w:r>
+        <w:instrText>http://scikit-learn.org/stable/datasets/index.html</w:instrText>
+      </w:r>
+      <w:r>
+        <w:instrText xml:space="preserve">" </w:instrText>
+      </w:r>
+      <w:r>
+        <w:fldChar w:fldCharType="separate"/>
+      </w:r>
+      <w:r>
+        <w:rPr>
+          <w:rStyle w:val="a3"/>
+        </w:rPr>
+        <w:t>http://scikit-learn.org/stable/datasets/index.html</w:t>
+      </w:r>
+      <w:r>
+        <w:fldChar w:fldCharType="end"/>
+      </w:r>
+      <w:r>
+        <w:rPr>
+          <w:rFonts w:hint="eastAsia"/>
+        </w:rPr>
+        <w:t xml:space="preserve">  </w:t>
+      </w:r>
+      <w:proofErr w:type="spellStart"/>
+      <w:r>
+        <w:rPr>
+          <w:rFonts w:hint="eastAsia"/>
+        </w:rPr>
+        <w:t>load</w:t>
+      </w:r>
+      <w:r>
+        <w:t>_iris</w:t>
+      </w:r>
+      <w:proofErr w:type="spellEnd"/>
+    </w:p>
+    <w:p>
+      <w:pPr>
+        <w:widowControl/>
+        <w:autoSpaceDE w:val="0"/>
+        <w:autoSpaceDN w:val="0"/>
+        <w:adjustRightInd w:val="0"/>
+        <w:spacing w:line="280" w:lineRule="atLeast"/>
+        <w:jc w:val="left"/>
+        <w:rPr>
+          <w:rFonts w:hint="eastAsia"/>
+        </w:rPr>
+      </w:pPr>
+    </w:p>
+    <w:p>
+      <w:pPr>
+        <w:widowControl/>
+        <w:autoSpaceDE w:val="0"/>
+        <w:autoSpaceDN w:val="0"/>
+        <w:adjustRightInd w:val="0"/>
+        <w:spacing w:line="280" w:lineRule="atLeast"/>
+        <w:jc w:val="left"/>
+      </w:pPr>
+      <w:r>
+        <w:t xml:space="preserve">from </w:t>
+      </w:r>
+      <w:proofErr w:type="spellStart"/>
+      <w:r>
+        <w:t>sklearn</w:t>
+      </w:r>
+      <w:proofErr w:type="spellEnd"/>
+      <w:r>
+        <w:t xml:space="preserve"> import datasets</w:t>
+      </w:r>
+      <w:r>
+        <w:rPr>
+          <w:rFonts w:hint="eastAsia"/>
+        </w:rPr>
+        <w:t xml:space="preserve"> #</w:t>
+      </w:r>
+      <w:r>
+        <w:rPr>
+          <w:rFonts w:hint="eastAsia"/>
+        </w:rPr>
+        <w:t>数据</w:t>
+      </w:r>
+    </w:p>
+    <w:p>
+      <w:pPr>
+        <w:widowControl/>
+        <w:autoSpaceDE w:val="0"/>
+        <w:autoSpaceDN w:val="0"/>
+        <w:adjustRightInd w:val="0"/>
+        <w:spacing w:line="280" w:lineRule="atLeast"/>
+        <w:jc w:val="left"/>
+      </w:pPr>
+      <w:proofErr w:type="gramStart"/>
+      <w:r>
+        <w:t>from</w:t>
+      </w:r>
+      <w:proofErr w:type="gramEnd"/>
+      <w:r>
+        <w:t xml:space="preserve"> </w:t>
+      </w:r>
+      <w:proofErr w:type="spellStart"/>
+      <w:r>
+        <w:t>sklearn.linear_model</w:t>
+      </w:r>
+      <w:proofErr w:type="spellEnd"/>
+      <w:r>
+        <w:t xml:space="preserve"> import </w:t>
+      </w:r>
+      <w:proofErr w:type="spellStart"/>
+      <w:r>
+        <w:t>LogisticRegression</w:t>
+      </w:r>
+      <w:proofErr w:type="spellEnd"/>
+    </w:p>
+    <w:p>
+      <w:pPr>
+        <w:widowControl/>
+        <w:autoSpaceDE w:val="0"/>
+        <w:autoSpaceDN w:val="0"/>
+        <w:adjustRightInd w:val="0"/>
+        <w:spacing w:line="280" w:lineRule="atLeast"/>
+        <w:jc w:val="left"/>
+      </w:pPr>
+      <w:r>
+        <w:t xml:space="preserve">from </w:t>
+      </w:r>
+      <w:proofErr w:type="spellStart"/>
+      <w:r>
+        <w:t>sklearn.externals</w:t>
+      </w:r>
+      <w:proofErr w:type="spellEnd"/>
+      <w:r>
+        <w:t xml:space="preserve"> import </w:t>
+      </w:r>
+      <w:proofErr w:type="spellStart"/>
+      <w:r>
+        <w:t>joblib</w:t>
+      </w:r>
+      <w:proofErr w:type="spellEnd"/>
+      <w:r>
+        <w:t xml:space="preserve">  #</w:t>
+      </w:r>
+      <w:r>
+        <w:rPr>
+          <w:rFonts w:hint="eastAsia"/>
+        </w:rPr>
+        <w:t>计算的</w:t>
+      </w:r>
+      <w:r>
+        <w:rPr>
+          <w:rFonts w:hint="eastAsia"/>
+        </w:rPr>
+        <w:t>东西导出</w:t>
+      </w:r>
+    </w:p>
+    <w:p>
+      <w:pPr>
+        <w:widowControl/>
+        <w:autoSpaceDE w:val="0"/>
+        <w:autoSpaceDN w:val="0"/>
+        <w:adjustRightInd w:val="0"/>
+        <w:spacing w:line="280" w:lineRule="atLeast"/>
+        <w:jc w:val="left"/>
+      </w:pPr>
+      <w:proofErr w:type="gramStart"/>
+      <w:r>
+        <w:t>import</w:t>
+      </w:r>
+      <w:proofErr w:type="gramEnd"/>
+      <w:r>
+        <w:t xml:space="preserve"> </w:t>
+      </w:r>
+      <w:proofErr w:type="spellStart"/>
+      <w:r>
+        <w:t>coremltools</w:t>
+      </w:r>
+      <w:proofErr w:type="spellEnd"/>
+      <w:r>
+        <w:t xml:space="preserve"> </w:t>
+      </w:r>
+    </w:p>
+    <w:p>
+      <w:pPr>
+        <w:widowControl/>
+        <w:autoSpaceDE w:val="0"/>
+        <w:autoSpaceDN w:val="0"/>
+        <w:adjustRightInd w:val="0"/>
+        <w:spacing w:line="280" w:lineRule="atLeast"/>
+        <w:jc w:val="left"/>
+      </w:pPr>
+      <w:r>
+        <w:t xml:space="preserve">iris = </w:t>
+      </w:r>
+      <w:proofErr w:type="spellStart"/>
+      <w:r>
+        <w:t>datasets.load_iris</w:t>
+      </w:r>
+      <w:proofErr w:type="spellEnd"/>
+      <w:r>
+        <w:t>()</w:t>
+      </w:r>
+      <w:r>
+        <w:t xml:space="preserve">  #</w:t>
+      </w:r>
+      <w:r>
+        <w:rPr>
+          <w:rFonts w:hint="eastAsia"/>
+        </w:rPr>
+        <w:t>加载数据</w:t>
+      </w:r>
+    </w:p>
+    <w:p>
+      <w:pPr>
+        <w:widowControl/>
+        <w:autoSpaceDE w:val="0"/>
+        <w:autoSpaceDN w:val="0"/>
+        <w:adjustRightInd w:val="0"/>
+        <w:spacing w:line="280" w:lineRule="atLeast"/>
+        <w:jc w:val="left"/>
+        <w:rPr>
+          <w:rFonts w:hint="eastAsia"/>
+        </w:rPr>
+      </w:pPr>
+      <w:r>
+        <w:t xml:space="preserve">model = </w:t>
+      </w:r>
+      <w:proofErr w:type="spellStart"/>
+      <w:r>
+        <w:t>LogisticRegression</w:t>
+      </w:r>
+      <w:proofErr w:type="spellEnd"/>
+      <w:r>
+        <w:t>()</w:t>
+      </w:r>
+      <w:r>
+        <w:t xml:space="preserve">  #</w:t>
+      </w:r>
+      <w:r>
+        <w:rPr>
+          <w:rFonts w:hint="eastAsia"/>
+        </w:rPr>
+        <w:t>训练模型</w:t>
+      </w:r>
+    </w:p>
+    <w:p>
+      <w:pPr>
+        <w:widowControl/>
+        <w:autoSpaceDE w:val="0"/>
+        <w:autoSpaceDN w:val="0"/>
+        <w:adjustRightInd w:val="0"/>
+        <w:spacing w:line="280" w:lineRule="atLeast"/>
+        <w:jc w:val="left"/>
+        <w:rPr>
+          <w:rFonts w:hint="eastAsia"/>
+        </w:rPr>
+      </w:pPr>
+      <w:proofErr w:type="spellStart"/>
+      <w:r>
+        <w:t>model.fit</w:t>
+      </w:r>
+      <w:proofErr w:type="spellEnd"/>
+      <w:r>
+        <w:t>(</w:t>
+      </w:r>
+      <w:proofErr w:type="spellStart"/>
+      <w:r>
+        <w:t>iris.data</w:t>
+      </w:r>
+      <w:proofErr w:type="spellEnd"/>
+      <w:r>
+        <w:t xml:space="preserve">, </w:t>
+      </w:r>
+      <w:proofErr w:type="spellStart"/>
+      <w:r>
+        <w:t>iris.t</w:t>
+      </w:r>
+      <w:r>
+        <w:rPr>
+          <w:rFonts w:hint="eastAsia"/>
+        </w:rPr>
+        <w:t>arget</w:t>
+      </w:r>
+      <w:proofErr w:type="spellEnd"/>
+      <w:r>
+        <w:t>)</w:t>
+      </w:r>
+      <w:r>
+        <w:rPr>
+          <w:rFonts w:hint="eastAsia"/>
+        </w:rPr>
+        <w:t xml:space="preserve"> </w:t>
+      </w:r>
+      <w:r>
+        <w:t>#</w:t>
+      </w:r>
+      <w:r>
+        <w:rPr>
+          <w:rFonts w:hint="eastAsia"/>
+        </w:rPr>
+        <w:t>喂数据</w:t>
+      </w:r>
+    </w:p>
+    <w:p>
+      <w:pPr>
+        <w:widowControl/>
+        <w:autoSpaceDE w:val="0"/>
+        <w:autoSpaceDN w:val="0"/>
+        <w:adjustRightInd w:val="0"/>
+        <w:spacing w:line="280" w:lineRule="atLeast"/>
+        <w:jc w:val="left"/>
+      </w:pPr>
+      <w:proofErr w:type="gramStart"/>
+      <w:r>
+        <w:rPr>
+          <w:rFonts w:hint="eastAsia"/>
+        </w:rPr>
+        <w:t>prin</w:t>
+      </w:r>
+      <w:r>
+        <w:t>t</w:t>
+      </w:r>
+      <w:proofErr w:type="gramEnd"/>
+      <w:r>
+        <w:t xml:space="preserve"> 'prediction with the </w:t>
+      </w:r>
+      <w:proofErr w:type="spellStart"/>
+      <w:r>
+        <w:t>scikit</w:t>
+      </w:r>
+      <w:proofErr w:type="spellEnd"/>
+      <w:r>
+        <w:t xml:space="preserve"> iris model'</w:t>
+      </w:r>
+    </w:p>
+    <w:p>
+      <w:pPr>
+        <w:widowControl/>
+        <w:autoSpaceDE w:val="0"/>
+        <w:autoSpaceDN w:val="0"/>
+        <w:adjustRightInd w:val="0"/>
+        <w:spacing w:line="280" w:lineRule="atLeast"/>
+        <w:jc w:val="left"/>
+      </w:pPr>
+      <w:r>
+        <w:t xml:space="preserve">print </w:t>
+      </w:r>
+      <w:proofErr w:type="spellStart"/>
+      <w:r>
+        <w:t>iris.target_names</w:t>
+      </w:r>
+      <w:proofErr w:type="spellEnd"/>
+      <w:r>
+        <w:t>[</w:t>
+      </w:r>
+      <w:proofErr w:type="spellStart"/>
+      <w:r>
+        <w:t>model.predict</w:t>
+      </w:r>
+      <w:proofErr w:type="spellEnd"/>
+      <w:r>
+        <w:t>([ [1.0, 2.0, 2.0, 3.0] ])] #</w:t>
+      </w:r>
+      <w:r>
+        <w:rPr>
+          <w:rFonts w:hint="eastAsia"/>
+        </w:rPr>
+        <w:t>预测</w:t>
+      </w:r>
+    </w:p>
+    <w:p>
+      <w:pPr>
+        <w:widowControl/>
+        <w:autoSpaceDE w:val="0"/>
+        <w:autoSpaceDN w:val="0"/>
+        <w:adjustRightInd w:val="0"/>
+        <w:spacing w:line="280" w:lineRule="atLeast"/>
+        <w:jc w:val="left"/>
+        <w:rPr>
+          <w:rFonts w:hint="eastAsia"/>
+        </w:rPr>
+      </w:pPr>
+      <w:proofErr w:type="spellStart"/>
+      <w:r>
+        <w:t>joblib.dump</w:t>
+      </w:r>
+      <w:proofErr w:type="spellEnd"/>
+      <w:r>
+        <w:t>(model, ‘</w:t>
+      </w:r>
+      <w:proofErr w:type="spellStart"/>
+      <w:r>
+        <w:t>iris.pkl</w:t>
+      </w:r>
+      <w:proofErr w:type="spellEnd"/>
+      <w:r>
+        <w:t>’) #</w:t>
+      </w:r>
+      <w:r>
+        <w:rPr>
+          <w:rFonts w:hint="eastAsia"/>
+        </w:rPr>
+        <w:t>导出</w:t>
+      </w:r>
+    </w:p>
+    <w:p>
+      <w:pPr>
+        <w:widowControl/>
+        <w:autoSpaceDE w:val="0"/>
+        <w:autoSpaceDN w:val="0"/>
+        <w:adjustRightInd w:val="0"/>
+        <w:spacing w:line="280" w:lineRule="atLeast"/>
+        <w:jc w:val="left"/>
+      </w:pPr>
+      <w:proofErr w:type="spellStart"/>
+      <w:proofErr w:type="gramStart"/>
+      <w:r>
+        <w:t>coreml</w:t>
+      </w:r>
+      <w:proofErr w:type="gramEnd"/>
+      <w:r>
+        <w:t>_model</w:t>
+      </w:r>
+      <w:proofErr w:type="spellEnd"/>
+      <w:r>
+        <w:t xml:space="preserve"> = </w:t>
+      </w:r>
+      <w:proofErr w:type="spellStart"/>
+      <w:r>
+        <w:t>coremltools.converters.sklearn.convert</w:t>
+      </w:r>
+      <w:proofErr w:type="spellEnd"/>
+      <w:r>
+        <w:t xml:space="preserve">(model, </w:t>
+      </w:r>
+      <w:proofErr w:type="spellStart"/>
+      <w:r>
+        <w:rPr>
+          <w:rFonts w:hint="eastAsia"/>
+        </w:rPr>
+        <w:t>iris</w:t>
+      </w:r>
+      <w:r>
+        <w:t>.featu</w:t>
+      </w:r>
       <w:bookmarkStart w:id="0" w:name="_GoBack"/>
+      <w:bookmarkEnd w:id="0"/>
+      <w:r>
+        <w:t>re_names</w:t>
+      </w:r>
+      <w:proofErr w:type="spellEnd"/>
+      <w:r>
+        <w:t>, 'iris class')</w:t>
+      </w:r>
+    </w:p>
+    <w:p>
+      <w:pPr>
+        <w:widowControl/>
+        <w:autoSpaceDE w:val="0"/>
+        <w:autoSpaceDN w:val="0"/>
+        <w:adjustRightInd w:val="0"/>
+        <w:spacing w:line="280" w:lineRule="atLeast"/>
+        <w:jc w:val="left"/>
+      </w:pPr>
+      <w:proofErr w:type="spellStart"/>
       <w:proofErr w:type="gramStart"/>
       <w:r>
-        <w:t>pip</w:t>
+        <w:t>coreml</w:t>
       </w:r>
       <w:proofErr w:type="gramEnd"/>
       <w:r>
-        <w:t xml:space="preserve"> install -U </w:t>
-      </w:r>
-      <w:proofErr w:type="spellStart"/>
-      <w:r>
-        <w:t>scikit</w:t>
-      </w:r>
-      <w:proofErr w:type="spellEnd"/>
-      <w:r>
-        <w:t>-learn</w:t>
-      </w:r>
-      <w:bookmarkEnd w:id="0"/>
-    </w:p>
+        <w:t>_model.save</w:t>
+      </w:r>
+      <w:proofErr w:type="spellEnd"/>
+      <w:r>
+        <w:t>('</w:t>
+      </w:r>
+      <w:proofErr w:type="spellStart"/>
+      <w:r>
+        <w:t>iris.mlmodel</w:t>
+      </w:r>
+      <w:proofErr w:type="spellEnd"/>
+      <w:r>
+        <w:t>')</w:t>
+      </w:r>
+    </w:p>
+    <w:p>
+      <w:pPr>
+        <w:widowControl/>
+        <w:autoSpaceDE w:val="0"/>
+        <w:autoSpaceDN w:val="0"/>
+        <w:adjustRightInd w:val="0"/>
+        <w:spacing w:line="280" w:lineRule="atLeast"/>
+        <w:jc w:val="left"/>
+      </w:pPr>
+    </w:p>
+    <w:p>
+      <w:pPr>
+        <w:widowControl/>
+        <w:autoSpaceDE w:val="0"/>
+        <w:autoSpaceDN w:val="0"/>
+        <w:adjustRightInd w:val="0"/>
+        <w:spacing w:line="280" w:lineRule="atLeast"/>
+        <w:jc w:val="left"/>
+      </w:pPr>
+    </w:p>
+    <w:p>
+      <w:pPr>
+        <w:widowControl/>
+        <w:autoSpaceDE w:val="0"/>
+        <w:autoSpaceDN w:val="0"/>
+        <w:adjustRightInd w:val="0"/>
+        <w:spacing w:line="280" w:lineRule="atLeast"/>
+        <w:jc w:val="left"/>
+        <w:rPr>
+          <w:rFonts w:hint="eastAsia"/>
+        </w:rPr>
+      </w:pPr>
+    </w:p>
+    <w:p>
+      <w:pPr>
+        <w:widowControl/>
+        <w:autoSpaceDE w:val="0"/>
+        <w:autoSpaceDN w:val="0"/>
+        <w:adjustRightInd w:val="0"/>
+        <w:spacing w:line="280" w:lineRule="atLeast"/>
+        <w:jc w:val="left"/>
+        <w:rPr>
+          <w:rFonts w:hint="eastAsia"/>
+        </w:rPr>
+      </w:pPr>
+    </w:p>
+    <w:p>
+      <w:pPr>
+        <w:widowControl/>
+        <w:autoSpaceDE w:val="0"/>
+        <w:autoSpaceDN w:val="0"/>
+        <w:adjustRightInd w:val="0"/>
+        <w:spacing w:line="280" w:lineRule="atLeast"/>
+        <w:jc w:val="left"/>
+      </w:pPr>
+      <w:r>
+        <w:t xml:space="preserve">  </w:t>
+      </w:r>
+    </w:p>
+    <w:p>
+      <w:pPr>
+        <w:widowControl/>
+        <w:autoSpaceDE w:val="0"/>
+        <w:autoSpaceDN w:val="0"/>
+        <w:adjustRightInd w:val="0"/>
+        <w:spacing w:line="280" w:lineRule="atLeast"/>
+        <w:jc w:val="left"/>
+      </w:pPr>
+    </w:p>
+    <w:p>
+      <w:pPr>
+        <w:widowControl/>
+        <w:autoSpaceDE w:val="0"/>
+        <w:autoSpaceDN w:val="0"/>
+        <w:adjustRightInd w:val="0"/>
+        <w:spacing w:line="280" w:lineRule="atLeast"/>
+        <w:jc w:val="left"/>
+      </w:pPr>
+    </w:p>
+    <w:p>
+      <w:pPr>
+        <w:widowControl/>
+        <w:autoSpaceDE w:val="0"/>
+        <w:autoSpaceDN w:val="0"/>
+        <w:adjustRightInd w:val="0"/>
+        <w:spacing w:line="280" w:lineRule="atLeast"/>
+        <w:jc w:val="left"/>
+        <w:rPr>
+          <w:rFonts w:ascii="Menlo Regular" w:hAnsi="Menlo Regular" w:cs="Menlo Regular"/>
+          <w:color w:val="424242"/>
+          <w:kern w:val="0"/>
+        </w:rPr>
+      </w:pPr>
+    </w:p>
+    <w:p>
+      <w:pPr>
+        <w:rPr>
+          <w:rFonts w:hint="eastAsia"/>
+        </w:rPr>
+      </w:pPr>
+    </w:p>
+    <w:p>
+      <w:pPr>
+        <w:rPr>
+          <w:rFonts w:hint="eastAsia"/>
+        </w:rPr>
+      </w:pPr>
+    </w:p>
+    <w:p>
+      <w:pPr>
+        <w:ind w:firstLine="720"/>
+      </w:pPr>
+    </w:p>
+    <w:p>
+      <w:r>
+        <w:t xml:space="preserve"> </w:t>
+      </w:r>
+    </w:p>
+    <w:p/>
     <w:sectPr>
       <w:pgSz w:w="11900" w:h="16840"/>
       <w:pgMar w:top="1440" w:right="1800" w:bottom="1440" w:left="1800" w:header="851" w:footer="992" w:gutter="0"/>
@@ -601,6 +1701,44 @@
     <w:semiHidden/>
     <w:unhideWhenUsed/>
   </w:style>
+  <w:style w:type="character" w:styleId="a3">
+    <w:name w:val="Hyperlink"/>
+    <w:basedOn w:val="a0"/>
+    <w:uiPriority w:val="99"/>
+    <w:unhideWhenUsed/>
+    <w:rsid w:val="0012009D"/>
+    <w:rPr>
+      <w:color w:val="0000FF" w:themeColor="hyperlink"/>
+      <w:u w:val="single"/>
+    </w:rPr>
+  </w:style>
+  <w:style w:type="paragraph" w:styleId="a4">
+    <w:name w:val="Balloon Text"/>
+    <w:basedOn w:val="a"/>
+    <w:link w:val="a5"/>
+    <w:uiPriority w:val="99"/>
+    <w:semiHidden/>
+    <w:unhideWhenUsed/>
+    <w:rsid w:val="005C5226"/>
+    <w:rPr>
+      <w:rFonts w:ascii="Heiti SC Light" w:eastAsia="Heiti SC Light"/>
+      <w:sz w:val="18"/>
+      <w:szCs w:val="18"/>
+    </w:rPr>
+  </w:style>
+  <w:style w:type="character" w:customStyle="1" w:styleId="a5">
+    <w:name w:val="批注框文本字符"/>
+    <w:basedOn w:val="a0"/>
+    <w:link w:val="a4"/>
+    <w:uiPriority w:val="99"/>
+    <w:semiHidden/>
+    <w:rsid w:val="005C5226"/>
+    <w:rPr>
+      <w:rFonts w:ascii="Heiti SC Light" w:eastAsia="Heiti SC Light"/>
+      <w:sz w:val="18"/>
+      <w:szCs w:val="18"/>
+    </w:rPr>
+  </w:style>
 </w:styles>
 </file>
 
@@ -790,6 +1928,44 @@
     <w:uiPriority w:val="99"/>
     <w:semiHidden/>
     <w:unhideWhenUsed/>
+  </w:style>
+  <w:style w:type="character" w:styleId="a3">
+    <w:name w:val="Hyperlink"/>
+    <w:basedOn w:val="a0"/>
+    <w:uiPriority w:val="99"/>
+    <w:unhideWhenUsed/>
+    <w:rsid w:val="0012009D"/>
+    <w:rPr>
+      <w:color w:val="0000FF" w:themeColor="hyperlink"/>
+      <w:u w:val="single"/>
+    </w:rPr>
+  </w:style>
+  <w:style w:type="paragraph" w:styleId="a4">
+    <w:name w:val="Balloon Text"/>
+    <w:basedOn w:val="a"/>
+    <w:link w:val="a5"/>
+    <w:uiPriority w:val="99"/>
+    <w:semiHidden/>
+    <w:unhideWhenUsed/>
+    <w:rsid w:val="005C5226"/>
+    <w:rPr>
+      <w:rFonts w:ascii="Heiti SC Light" w:eastAsia="Heiti SC Light"/>
+      <w:sz w:val="18"/>
+      <w:szCs w:val="18"/>
+    </w:rPr>
+  </w:style>
+  <w:style w:type="character" w:customStyle="1" w:styleId="a5">
+    <w:name w:val="批注框文本字符"/>
+    <w:basedOn w:val="a0"/>
+    <w:link w:val="a4"/>
+    <w:uiPriority w:val="99"/>
+    <w:semiHidden/>
+    <w:rsid w:val="005C5226"/>
+    <w:rPr>
+      <w:rFonts w:ascii="Heiti SC Light" w:eastAsia="Heiti SC Light"/>
+      <w:sz w:val="18"/>
+      <w:szCs w:val="18"/>
+    </w:rPr>
   </w:style>
 </w:styles>
 </file>
